--- a/knowledge_tiles_shop.docx
+++ b/knowledge_tiles_shop.docx
@@ -1,6 +1,6 @@
 
 <file path=word/document.xml><?xml version="1.0" encoding="utf-8"?>
-<w:document xmlns:wpc="http://schemas.microsoft.com/office/word/2010/wordprocessingCanvas" xmlns:cx="http://schemas.microsoft.com/office/drawing/2014/chartex" xmlns:cx1="http://schemas.microsoft.com/office/drawing/2015/9/8/chartex" xmlns:cx2="http://schemas.microsoft.com/office/drawing/2015/10/21/chartex" xmlns:cx3="http://schemas.microsoft.com/office/drawing/2016/5/9/chartex" xmlns:cx4="http://schemas.microsoft.com/office/drawing/2016/5/10/chartex" xmlns:cx5="http://schemas.microsoft.com/office/drawing/2016/5/11/chartex" xmlns:cx6="http://schemas.microsoft.com/office/drawing/2016/5/12/chartex" xmlns:cx7="http://schemas.microsoft.com/office/drawing/2016/5/13/chartex" xmlns:cx8="http://schemas.microsoft.com/office/drawing/2016/5/14/chartex" xmlns:mc="http://schemas.openxmlformats.org/markup-compatibility/2006" xmlns:aink="http://schemas.microsoft.com/office/drawing/2016/ink" xmlns:am3d="http://schemas.microsoft.com/office/drawing/2017/model3d" xmlns:o="urn:schemas-microsoft-com:office:office" xmlns:r="http://schemas.openxmlformats.org/officeDocument/2006/relationships" xmlns:m="http://schemas.openxmlformats.org/officeDocument/2006/math" xmlns:v="urn:schemas-microsoft-com:vml" xmlns:wp14="http://schemas.microsoft.com/office/word/2010/wordprocessingDrawing" xmlns:wp="http://schemas.openxmlformats.org/drawingml/2006/wordprocessingDrawing" xmlns:w10="urn:schemas-microsoft-com:office:word" xmlns:w="http://schemas.openxmlformats.org/wordprocessingml/2006/main" xmlns:w14="http://schemas.microsoft.com/office/word/2010/wordml" xmlns:w15="http://schemas.microsoft.com/office/word/2012/wordml" xmlns:w16cid="http://schemas.microsoft.com/office/word/2016/wordml/cid" xmlns:w16se="http://schemas.microsoft.com/office/word/2015/wordml/symex" xmlns:wpg="http://schemas.microsoft.com/office/word/2010/wordprocessingGroup" xmlns:wpi="http://schemas.microsoft.com/office/word/2010/wordprocessingInk" xmlns:wne="http://schemas.microsoft.com/office/word/2006/wordml" xmlns:wps="http://schemas.microsoft.com/office/word/2010/wordprocessingShape" mc:Ignorable="w14 w15 w16se w16cid wp14">
+<w:document xmlns:wpc="http://schemas.microsoft.com/office/word/2010/wordprocessingCanvas" xmlns:cx="http://schemas.microsoft.com/office/drawing/2014/chartex" xmlns:cx1="http://schemas.microsoft.com/office/drawing/2015/9/8/chartex" xmlns:cx2="http://schemas.microsoft.com/office/drawing/2015/10/21/chartex" xmlns:cx3="http://schemas.microsoft.com/office/drawing/2016/5/9/chartex" xmlns:cx4="http://schemas.microsoft.com/office/drawing/2016/5/10/chartex" xmlns:cx5="http://schemas.microsoft.com/office/drawing/2016/5/11/chartex" xmlns:cx6="http://schemas.microsoft.com/office/drawing/2016/5/12/chartex" xmlns:cx7="http://schemas.microsoft.com/office/drawing/2016/5/13/chartex" xmlns:cx8="http://schemas.microsoft.com/office/drawing/2016/5/14/chartex" xmlns:mc="http://schemas.openxmlformats.org/markup-compatibility/2006" xmlns:aink="http://schemas.microsoft.com/office/drawing/2016/ink" xmlns:am3d="http://schemas.microsoft.com/office/drawing/2017/model3d" xmlns:o="urn:schemas-microsoft-com:office:office" xmlns:r="http://schemas.openxmlformats.org/officeDocument/2006/relationships" xmlns:m="http://schemas.openxmlformats.org/officeDocument/2006/math" xmlns:v="urn:schemas-microsoft-com:vml" xmlns:wp14="http://schemas.microsoft.com/office/word/2010/wordprocessingDrawing" xmlns:wp="http://schemas.openxmlformats.org/drawingml/2006/wordprocessingDrawing" xmlns:w10="urn:schemas-microsoft-com:office:word" xmlns:w="http://schemas.openxmlformats.org/wordprocessingml/2006/main" xmlns:w14="http://schemas.microsoft.com/office/word/2010/wordml" xmlns:w15="http://schemas.microsoft.com/office/word/2012/wordml" xmlns:w16cex="http://schemas.microsoft.com/office/word/2018/wordml/cex" xmlns:w16cid="http://schemas.microsoft.com/office/word/2016/wordml/cid" xmlns:w16="http://schemas.microsoft.com/office/word/2018/wordml" xmlns:w16se="http://schemas.microsoft.com/office/word/2015/wordml/symex" xmlns:wpg="http://schemas.microsoft.com/office/word/2010/wordprocessingGroup" xmlns:wpi="http://schemas.microsoft.com/office/word/2010/wordprocessingInk" xmlns:wne="http://schemas.microsoft.com/office/word/2006/wordml" xmlns:wps="http://schemas.microsoft.com/office/word/2010/wordprocessingShape" mc:Ignorable="w14 w15 w16se w16cid w16 w16cex wp14">
   <w:body>
     <w:p>
       <w:pPr>
@@ -195,27 +195,7 @@
           <w:lang w:eastAsia="ru-RU"/>
         </w:rPr>
         <w:br/>
-        <w:t>Ответ</w:t>
-      </w:r>
-      <w:proofErr w:type="gramStart"/>
-      <w:r>
-        <w:rPr>
-          <w:rFonts w:ascii="Times New Roman" w:eastAsia="Times New Roman" w:hAnsi="Times New Roman" w:cs="Times New Roman"/>
-          <w:sz w:val="24"/>
-          <w:szCs w:val="24"/>
-          <w:lang w:eastAsia="ru-RU"/>
-        </w:rPr>
-        <w:t>: Да</w:t>
-      </w:r>
-      <w:proofErr w:type="gramEnd"/>
-      <w:r>
-        <w:rPr>
-          <w:rFonts w:ascii="Times New Roman" w:eastAsia="Times New Roman" w:hAnsi="Times New Roman" w:cs="Times New Roman"/>
-          <w:sz w:val="24"/>
-          <w:szCs w:val="24"/>
-          <w:lang w:eastAsia="ru-RU"/>
-        </w:rPr>
-        <w:t>, мы осуществляем доставку по всей России с помощью транспортных компаний. Сроки и стоимость зависят от вашего местоположения.</w:t>
+        <w:t>Ответ: Да, мы осуществляем доставку по всей России с помощью транспортных компаний. Сроки и стоимость зависят от вашего местоположения.</w:t>
       </w:r>
     </w:p>
     <w:p>
@@ -251,27 +231,7 @@
           <w:lang w:eastAsia="ru-RU"/>
         </w:rPr>
         <w:br/>
-        <w:t>Ответ</w:t>
-      </w:r>
-      <w:proofErr w:type="gramStart"/>
-      <w:r>
-        <w:rPr>
-          <w:rFonts w:ascii="Times New Roman" w:eastAsia="Times New Roman" w:hAnsi="Times New Roman" w:cs="Times New Roman"/>
-          <w:sz w:val="24"/>
-          <w:szCs w:val="24"/>
-          <w:lang w:eastAsia="ru-RU"/>
-        </w:rPr>
-        <w:t>: Да</w:t>
-      </w:r>
-      <w:proofErr w:type="gramEnd"/>
-      <w:r>
-        <w:rPr>
-          <w:rFonts w:ascii="Times New Roman" w:eastAsia="Times New Roman" w:hAnsi="Times New Roman" w:cs="Times New Roman"/>
-          <w:sz w:val="24"/>
-          <w:szCs w:val="24"/>
-          <w:lang w:eastAsia="ru-RU"/>
-        </w:rPr>
-        <w:t>, вы можете заказать образцы плитки для выбора подходящего дизайна. Стоимость образцов уточняется на странице товара.</w:t>
+        <w:t>Ответ: Да, вы можете заказать образцы плитки для выбора подходящего дизайна. Стоимость образцов уточняется на странице товара.</w:t>
       </w:r>
     </w:p>
     <w:p>
@@ -307,27 +267,7 @@
           <w:lang w:eastAsia="ru-RU"/>
         </w:rPr>
         <w:br/>
-        <w:t>Ответ</w:t>
-      </w:r>
-      <w:proofErr w:type="gramStart"/>
-      <w:r>
-        <w:rPr>
-          <w:rFonts w:ascii="Times New Roman" w:eastAsia="Times New Roman" w:hAnsi="Times New Roman" w:cs="Times New Roman"/>
-          <w:sz w:val="24"/>
-          <w:szCs w:val="24"/>
-          <w:lang w:eastAsia="ru-RU"/>
-        </w:rPr>
-        <w:t>: Да</w:t>
-      </w:r>
-      <w:proofErr w:type="gramEnd"/>
-      <w:r>
-        <w:rPr>
-          <w:rFonts w:ascii="Times New Roman" w:eastAsia="Times New Roman" w:hAnsi="Times New Roman" w:cs="Times New Roman"/>
-          <w:sz w:val="24"/>
-          <w:szCs w:val="24"/>
-          <w:lang w:eastAsia="ru-RU"/>
-        </w:rPr>
-        <w:t>, вы можете забрать заказ самостоятельно из нашего склада или магазина. Адрес и время работы уточняются при оформлении заказа.</w:t>
+        <w:t>Ответ: Да, вы можете забрать заказ самостоятельно из нашего склада или магазина. Адрес и время работы уточняются при оформлении заказа.</w:t>
       </w:r>
     </w:p>
     <w:p>
@@ -399,27 +339,7 @@
           <w:lang w:eastAsia="ru-RU"/>
         </w:rPr>
         <w:br/>
-        <w:t>Ответ</w:t>
-      </w:r>
-      <w:proofErr w:type="gramStart"/>
-      <w:r>
-        <w:rPr>
-          <w:rFonts w:ascii="Times New Roman" w:eastAsia="Times New Roman" w:hAnsi="Times New Roman" w:cs="Times New Roman"/>
-          <w:sz w:val="24"/>
-          <w:szCs w:val="24"/>
-          <w:lang w:eastAsia="ru-RU"/>
-        </w:rPr>
-        <w:t>: Да</w:t>
-      </w:r>
-      <w:proofErr w:type="gramEnd"/>
-      <w:r>
-        <w:rPr>
-          <w:rFonts w:ascii="Times New Roman" w:eastAsia="Times New Roman" w:hAnsi="Times New Roman" w:cs="Times New Roman"/>
-          <w:sz w:val="24"/>
-          <w:szCs w:val="24"/>
-          <w:lang w:eastAsia="ru-RU"/>
-        </w:rPr>
-        <w:t>, у нас доступна рассрочка или оплата частями. Подробности уточняйте при оформлении заказа.</w:t>
+        <w:t>Ответ: Да, у нас доступна рассрочка или оплата частями. Подробности уточняйте при оформлении заказа.</w:t>
       </w:r>
     </w:p>
     <w:p>
@@ -491,27 +411,7 @@
           <w:lang w:eastAsia="ru-RU"/>
         </w:rPr>
         <w:br/>
-        <w:t>Ответ</w:t>
-      </w:r>
-      <w:proofErr w:type="gramStart"/>
-      <w:r>
-        <w:rPr>
-          <w:rFonts w:ascii="Times New Roman" w:eastAsia="Times New Roman" w:hAnsi="Times New Roman" w:cs="Times New Roman"/>
-          <w:sz w:val="24"/>
-          <w:szCs w:val="24"/>
-          <w:lang w:eastAsia="ru-RU"/>
-        </w:rPr>
-        <w:t>: Для</w:t>
-      </w:r>
-      <w:proofErr w:type="gramEnd"/>
-      <w:r>
-        <w:rPr>
-          <w:rFonts w:ascii="Times New Roman" w:eastAsia="Times New Roman" w:hAnsi="Times New Roman" w:cs="Times New Roman"/>
-          <w:sz w:val="24"/>
-          <w:szCs w:val="24"/>
-          <w:lang w:eastAsia="ru-RU"/>
-        </w:rPr>
-        <w:t xml:space="preserve"> оформления заказа выберите нужные товары, добавьте их в корзину и заполните контактную информацию. После этого выберите способ доставки и оплаты.</w:t>
+        <w:t>Ответ: Для оформления заказа выберите нужные товары, добавьте их в корзину и заполните контактную информацию. После этого выберите способ доставки и оплаты.</w:t>
       </w:r>
     </w:p>
     <w:p>
@@ -619,27 +519,7 @@
           <w:lang w:eastAsia="ru-RU"/>
         </w:rPr>
         <w:br/>
-        <w:t>Ответ</w:t>
-      </w:r>
-      <w:proofErr w:type="gramStart"/>
-      <w:r>
-        <w:rPr>
-          <w:rFonts w:ascii="Times New Roman" w:eastAsia="Times New Roman" w:hAnsi="Times New Roman" w:cs="Times New Roman"/>
-          <w:sz w:val="24"/>
-          <w:szCs w:val="24"/>
-          <w:lang w:eastAsia="ru-RU"/>
-        </w:rPr>
-        <w:t>: Да</w:t>
-      </w:r>
-      <w:proofErr w:type="gramEnd"/>
-      <w:r>
-        <w:rPr>
-          <w:rFonts w:ascii="Times New Roman" w:eastAsia="Times New Roman" w:hAnsi="Times New Roman" w:cs="Times New Roman"/>
-          <w:sz w:val="24"/>
-          <w:szCs w:val="24"/>
-          <w:lang w:eastAsia="ru-RU"/>
-        </w:rPr>
-        <w:t>, мы можем порекомендовать проверенных специалистов для установки плитки, сантехники и напольных покрытий.</w:t>
+        <w:t>Ответ: Да, мы можем порекомендовать проверенных специалистов для установки плитки, сантехники и напольных покрытий.</w:t>
       </w:r>
     </w:p>
     <w:p>
@@ -676,27 +556,7 @@
           <w:lang w:eastAsia="ru-RU"/>
         </w:rPr>
         <w:br/>
-        <w:t>Ответ</w:t>
-      </w:r>
-      <w:proofErr w:type="gramStart"/>
-      <w:r>
-        <w:rPr>
-          <w:rFonts w:ascii="Times New Roman" w:eastAsia="Times New Roman" w:hAnsi="Times New Roman" w:cs="Times New Roman"/>
-          <w:sz w:val="24"/>
-          <w:szCs w:val="24"/>
-          <w:lang w:eastAsia="ru-RU"/>
-        </w:rPr>
-        <w:t>: Да</w:t>
-      </w:r>
-      <w:proofErr w:type="gramEnd"/>
-      <w:r>
-        <w:rPr>
-          <w:rFonts w:ascii="Times New Roman" w:eastAsia="Times New Roman" w:hAnsi="Times New Roman" w:cs="Times New Roman"/>
-          <w:sz w:val="24"/>
-          <w:szCs w:val="24"/>
-          <w:lang w:eastAsia="ru-RU"/>
-        </w:rPr>
-        <w:t>, наши специалисты помогут вам подобрать материалы, исходя из ваших потребностей и бюджета. Вы можете заказать консультацию на сайте или по телефону.</w:t>
+        <w:t>Ответ: Да, наши специалисты помогут вам подобрать материалы, исходя из ваших потребностей и бюджета. Вы можете заказать консультацию на сайте или по телефону.</w:t>
       </w:r>
     </w:p>
     <w:p>
@@ -732,27 +592,7 @@
           <w:lang w:eastAsia="ru-RU"/>
         </w:rPr>
         <w:br/>
-        <w:t xml:space="preserve">Ответ: </w:t>
-      </w:r>
-      <w:proofErr w:type="gramStart"/>
-      <w:r>
-        <w:rPr>
-          <w:rFonts w:ascii="Times New Roman" w:eastAsia="Times New Roman" w:hAnsi="Times New Roman" w:cs="Times New Roman"/>
-          <w:sz w:val="24"/>
-          <w:szCs w:val="24"/>
-          <w:lang w:eastAsia="ru-RU"/>
-        </w:rPr>
-        <w:t>В</w:t>
-      </w:r>
-      <w:proofErr w:type="gramEnd"/>
-      <w:r>
-        <w:rPr>
-          <w:rFonts w:ascii="Times New Roman" w:eastAsia="Times New Roman" w:hAnsi="Times New Roman" w:cs="Times New Roman"/>
-          <w:sz w:val="24"/>
-          <w:szCs w:val="24"/>
-          <w:lang w:eastAsia="ru-RU"/>
-        </w:rPr>
-        <w:t xml:space="preserve"> нашем магазине представлены такие бренды, как </w:t>
+        <w:t xml:space="preserve">Ответ: В нашем магазине представлены такие бренды, как </w:t>
       </w:r>
       <w:proofErr w:type="spellStart"/>
       <w:r>
@@ -924,27 +764,7 @@
           <w:lang w:eastAsia="ru-RU"/>
         </w:rPr>
         <w:br/>
-        <w:t xml:space="preserve">Ответ: </w:t>
-      </w:r>
-      <w:proofErr w:type="gramStart"/>
-      <w:r>
-        <w:rPr>
-          <w:rFonts w:ascii="Times New Roman" w:eastAsia="Times New Roman" w:hAnsi="Times New Roman" w:cs="Times New Roman"/>
-          <w:sz w:val="24"/>
-          <w:szCs w:val="24"/>
-          <w:lang w:eastAsia="ru-RU"/>
-        </w:rPr>
-        <w:t>В</w:t>
-      </w:r>
-      <w:proofErr w:type="gramEnd"/>
-      <w:r>
-        <w:rPr>
-          <w:rFonts w:ascii="Times New Roman" w:eastAsia="Times New Roman" w:hAnsi="Times New Roman" w:cs="Times New Roman"/>
-          <w:sz w:val="24"/>
-          <w:szCs w:val="24"/>
-          <w:lang w:eastAsia="ru-RU"/>
-        </w:rPr>
-        <w:t xml:space="preserve"> нашем ассортименте есть ламинат, паркетная доска, керамогранит, виниловые покрытия и ковровые покрытия.</w:t>
+        <w:t>Ответ: В нашем ассортименте есть ламинат, паркетная доска, керамогранит, виниловые покрытия и ковровые покрытия.</w:t>
       </w:r>
     </w:p>
     <w:p>
@@ -980,27 +800,7 @@
           <w:lang w:eastAsia="ru-RU"/>
         </w:rPr>
         <w:br/>
-        <w:t>Ответ</w:t>
-      </w:r>
-      <w:proofErr w:type="gramStart"/>
-      <w:r>
-        <w:rPr>
-          <w:rFonts w:ascii="Times New Roman" w:eastAsia="Times New Roman" w:hAnsi="Times New Roman" w:cs="Times New Roman"/>
-          <w:sz w:val="24"/>
-          <w:szCs w:val="24"/>
-          <w:lang w:eastAsia="ru-RU"/>
-        </w:rPr>
-        <w:t>: Да</w:t>
-      </w:r>
-      <w:proofErr w:type="gramEnd"/>
-      <w:r>
-        <w:rPr>
-          <w:rFonts w:ascii="Times New Roman" w:eastAsia="Times New Roman" w:hAnsi="Times New Roman" w:cs="Times New Roman"/>
-          <w:sz w:val="24"/>
-          <w:szCs w:val="24"/>
-          <w:lang w:eastAsia="ru-RU"/>
-        </w:rPr>
-        <w:t>, мы можем помочь с заказом плитки или напольных покрытий под заказ по индивидуальным размерам и дизайну.</w:t>
+        <w:t>Ответ: Да, мы можем помочь с заказом плитки или напольных покрытий под заказ по индивидуальным размерам и дизайну.</w:t>
       </w:r>
     </w:p>
     <w:p>
@@ -1108,27 +908,7 @@
           <w:lang w:eastAsia="ru-RU"/>
         </w:rPr>
         <w:br/>
-        <w:t>Ответ</w:t>
-      </w:r>
-      <w:proofErr w:type="gramStart"/>
-      <w:r>
-        <w:rPr>
-          <w:rFonts w:ascii="Times New Roman" w:eastAsia="Times New Roman" w:hAnsi="Times New Roman" w:cs="Times New Roman"/>
-          <w:sz w:val="24"/>
-          <w:szCs w:val="24"/>
-          <w:lang w:eastAsia="ru-RU"/>
-        </w:rPr>
-        <w:t>: Да</w:t>
-      </w:r>
-      <w:proofErr w:type="gramEnd"/>
-      <w:r>
-        <w:rPr>
-          <w:rFonts w:ascii="Times New Roman" w:eastAsia="Times New Roman" w:hAnsi="Times New Roman" w:cs="Times New Roman"/>
-          <w:sz w:val="24"/>
-          <w:szCs w:val="24"/>
-          <w:lang w:eastAsia="ru-RU"/>
-        </w:rPr>
-        <w:t>, на все наши товары распространяется гарантия от производителя. Подробности указаны в описании товара.</w:t>
+        <w:t>Ответ: Да, на все наши товары распространяется гарантия от производителя. Подробности указаны в описании товара.</w:t>
       </w:r>
     </w:p>
     <w:p>
@@ -1200,27 +980,7 @@
           <w:lang w:eastAsia="ru-RU"/>
         </w:rPr>
         <w:br/>
-        <w:t>Ответ</w:t>
-      </w:r>
-      <w:proofErr w:type="gramStart"/>
-      <w:r>
-        <w:rPr>
-          <w:rFonts w:ascii="Times New Roman" w:eastAsia="Times New Roman" w:hAnsi="Times New Roman" w:cs="Times New Roman"/>
-          <w:sz w:val="24"/>
-          <w:szCs w:val="24"/>
-          <w:lang w:eastAsia="ru-RU"/>
-        </w:rPr>
-        <w:t>: Да</w:t>
-      </w:r>
-      <w:proofErr w:type="gramEnd"/>
-      <w:r>
-        <w:rPr>
-          <w:rFonts w:ascii="Times New Roman" w:eastAsia="Times New Roman" w:hAnsi="Times New Roman" w:cs="Times New Roman"/>
-          <w:sz w:val="24"/>
-          <w:szCs w:val="24"/>
-          <w:lang w:eastAsia="ru-RU"/>
-        </w:rPr>
-        <w:t>, наши консультанты помогут рассчитать количество плитки, затирки и других материалов для вашего проекта.</w:t>
+        <w:t>Ответ: Да, наши консультанты помогут рассчитать количество плитки, затирки и других материалов для вашего проекта.</w:t>
       </w:r>
     </w:p>
     <w:p>
@@ -1256,27 +1016,7 @@
           <w:lang w:eastAsia="ru-RU"/>
         </w:rPr>
         <w:br/>
-        <w:t>Ответ</w:t>
-      </w:r>
-      <w:proofErr w:type="gramStart"/>
-      <w:r>
-        <w:rPr>
-          <w:rFonts w:ascii="Times New Roman" w:eastAsia="Times New Roman" w:hAnsi="Times New Roman" w:cs="Times New Roman"/>
-          <w:sz w:val="24"/>
-          <w:szCs w:val="24"/>
-          <w:lang w:eastAsia="ru-RU"/>
-        </w:rPr>
-        <w:t>: Если</w:t>
-      </w:r>
-      <w:proofErr w:type="gramEnd"/>
-      <w:r>
-        <w:rPr>
-          <w:rFonts w:ascii="Times New Roman" w:eastAsia="Times New Roman" w:hAnsi="Times New Roman" w:cs="Times New Roman"/>
-          <w:sz w:val="24"/>
-          <w:szCs w:val="24"/>
-          <w:lang w:eastAsia="ru-RU"/>
-        </w:rPr>
-        <w:t xml:space="preserve"> вы обнаружили дефект, свяжитесь с нами в течение 24 часов. Мы заменим товар или вернем деньги.</w:t>
+        <w:t>Ответ: Если вы обнаружили дефект, свяжитесь с нами в течение 24 часов. Мы заменим товар или вернем деньги.</w:t>
       </w:r>
     </w:p>
     <w:p>
@@ -1312,7 +1052,25 @@
           <w:lang w:eastAsia="ru-RU"/>
         </w:rPr>
         <w:br/>
-        <w:t>Ответ: Наш интернет-магазин работает круглосуточно, а склад — с 9:00 до 18:00, с понедельника по субботу.</w:t>
+        <w:t>Ответ: Наш интернет-магазин работает круглосуточно, а склад — с 9:</w:t>
+      </w:r>
+      <w:r>
+        <w:rPr>
+          <w:rFonts w:ascii="Times New Roman" w:eastAsia="Times New Roman" w:hAnsi="Times New Roman" w:cs="Times New Roman"/>
+          <w:sz w:val="24"/>
+          <w:szCs w:val="24"/>
+          <w:lang w:eastAsia="ru-RU"/>
+        </w:rPr>
+        <w:t>3</w:t>
+      </w:r>
+      <w:r>
+        <w:rPr>
+          <w:rFonts w:ascii="Times New Roman" w:eastAsia="Times New Roman" w:hAnsi="Times New Roman" w:cs="Times New Roman"/>
+          <w:sz w:val="24"/>
+          <w:szCs w:val="24"/>
+          <w:lang w:eastAsia="ru-RU"/>
+        </w:rPr>
+        <w:t>0 до 18:00, с понедельника по субботу.</w:t>
       </w:r>
     </w:p>
     <w:p>
@@ -1348,197 +1106,350 @@
           <w:lang w:eastAsia="ru-RU"/>
         </w:rPr>
         <w:br/>
-        <w:t>Ответ: Адрес нашего склада: Москва, ул. Примерная, 10. Точный адрес указан на сайте в разделе "Контакты".</w:t>
-      </w:r>
-    </w:p>
-    <w:p>
-      <w:pPr>
-        <w:numPr>
-          <w:ilvl w:val="0"/>
-          <w:numId w:val="1"/>
-        </w:numPr>
-        <w:spacing w:before="100" w:beforeAutospacing="1" w:after="100" w:afterAutospacing="1" w:line="240" w:lineRule="auto"/>
-        <w:rPr>
-          <w:rFonts w:ascii="Times New Roman" w:eastAsia="Times New Roman" w:hAnsi="Times New Roman" w:cs="Times New Roman"/>
-          <w:sz w:val="24"/>
-          <w:szCs w:val="24"/>
-          <w:lang w:eastAsia="ru-RU"/>
-        </w:rPr>
-      </w:pPr>
-      <w:r>
-        <w:rPr>
-          <w:rFonts w:ascii="Times New Roman" w:eastAsia="Times New Roman" w:hAnsi="Times New Roman" w:cs="Times New Roman"/>
-          <w:b/>
-          <w:bCs/>
-          <w:sz w:val="24"/>
-          <w:szCs w:val="24"/>
-          <w:lang w:eastAsia="ru-RU"/>
-        </w:rPr>
-        <w:t>Как получить консультацию по укладке плитки?</w:t>
-      </w:r>
-      <w:r>
-        <w:rPr>
-          <w:rFonts w:ascii="Times New Roman" w:eastAsia="Times New Roman" w:hAnsi="Times New Roman" w:cs="Times New Roman"/>
-          <w:sz w:val="24"/>
-          <w:szCs w:val="24"/>
-          <w:lang w:eastAsia="ru-RU"/>
-        </w:rPr>
-        <w:br/>
-        <w:t>Ответ: Мы предоставляем бесплатные консультации по укладке плитки. Вы можете задать вопросы нашим специалистам через сайт или по телефону.</w:t>
-      </w:r>
-    </w:p>
-    <w:p>
-      <w:pPr>
-        <w:numPr>
-          <w:ilvl w:val="0"/>
-          <w:numId w:val="1"/>
-        </w:numPr>
-        <w:spacing w:before="100" w:beforeAutospacing="1" w:after="100" w:afterAutospacing="1" w:line="240" w:lineRule="auto"/>
-        <w:rPr>
-          <w:rFonts w:ascii="Times New Roman" w:eastAsia="Times New Roman" w:hAnsi="Times New Roman" w:cs="Times New Roman"/>
-          <w:sz w:val="24"/>
-          <w:szCs w:val="24"/>
-          <w:lang w:eastAsia="ru-RU"/>
-        </w:rPr>
-      </w:pPr>
-      <w:r>
-        <w:rPr>
-          <w:rFonts w:ascii="Times New Roman" w:eastAsia="Times New Roman" w:hAnsi="Times New Roman" w:cs="Times New Roman"/>
-          <w:b/>
-          <w:bCs/>
-          <w:sz w:val="24"/>
-          <w:szCs w:val="24"/>
-          <w:lang w:eastAsia="ru-RU"/>
-        </w:rPr>
-        <w:t>Каковы ваши условия сотрудничества для оптовиков?</w:t>
-      </w:r>
-      <w:r>
-        <w:rPr>
-          <w:rFonts w:ascii="Times New Roman" w:eastAsia="Times New Roman" w:hAnsi="Times New Roman" w:cs="Times New Roman"/>
-          <w:sz w:val="24"/>
-          <w:szCs w:val="24"/>
-          <w:lang w:eastAsia="ru-RU"/>
-        </w:rPr>
-        <w:br/>
-        <w:t>Ответ: Мы предлагаем специальные условия для оптовых покупателей. Для получения информации свяжитесь с нашим отделом продаж.</w:t>
-      </w:r>
-    </w:p>
-    <w:p>
-      <w:pPr>
-        <w:numPr>
-          <w:ilvl w:val="0"/>
-          <w:numId w:val="1"/>
-        </w:numPr>
-        <w:spacing w:before="100" w:beforeAutospacing="1" w:after="100" w:afterAutospacing="1" w:line="240" w:lineRule="auto"/>
-        <w:rPr>
-          <w:rFonts w:ascii="Times New Roman" w:eastAsia="Times New Roman" w:hAnsi="Times New Roman" w:cs="Times New Roman"/>
-          <w:sz w:val="24"/>
-          <w:szCs w:val="24"/>
-          <w:lang w:eastAsia="ru-RU"/>
-        </w:rPr>
-      </w:pPr>
-      <w:r>
-        <w:rPr>
-          <w:rFonts w:ascii="Times New Roman" w:eastAsia="Times New Roman" w:hAnsi="Times New Roman" w:cs="Times New Roman"/>
-          <w:b/>
-          <w:bCs/>
-          <w:sz w:val="24"/>
-          <w:szCs w:val="24"/>
-          <w:lang w:eastAsia="ru-RU"/>
-        </w:rPr>
-        <w:t>Можно ли заказать доставку на конкретную дату?</w:t>
-      </w:r>
-      <w:r>
-        <w:rPr>
-          <w:rFonts w:ascii="Times New Roman" w:eastAsia="Times New Roman" w:hAnsi="Times New Roman" w:cs="Times New Roman"/>
-          <w:sz w:val="24"/>
-          <w:szCs w:val="24"/>
-          <w:lang w:eastAsia="ru-RU"/>
-        </w:rPr>
-        <w:br/>
-        <w:t>Ответ</w:t>
-      </w:r>
-      <w:proofErr w:type="gramStart"/>
-      <w:r>
-        <w:rPr>
-          <w:rFonts w:ascii="Times New Roman" w:eastAsia="Times New Roman" w:hAnsi="Times New Roman" w:cs="Times New Roman"/>
-          <w:sz w:val="24"/>
-          <w:szCs w:val="24"/>
-          <w:lang w:eastAsia="ru-RU"/>
-        </w:rPr>
-        <w:t>: Да</w:t>
-      </w:r>
-      <w:proofErr w:type="gramEnd"/>
-      <w:r>
-        <w:rPr>
-          <w:rFonts w:ascii="Times New Roman" w:eastAsia="Times New Roman" w:hAnsi="Times New Roman" w:cs="Times New Roman"/>
-          <w:sz w:val="24"/>
-          <w:szCs w:val="24"/>
-          <w:lang w:eastAsia="ru-RU"/>
-        </w:rPr>
-        <w:t>, при оформлении заказа вы можете указать желаемую дату доставки.</w:t>
-      </w:r>
-    </w:p>
-    <w:p>
-      <w:pPr>
-        <w:numPr>
-          <w:ilvl w:val="0"/>
-          <w:numId w:val="1"/>
-        </w:numPr>
-        <w:spacing w:before="100" w:beforeAutospacing="1" w:after="100" w:afterAutospacing="1" w:line="240" w:lineRule="auto"/>
-        <w:rPr>
-          <w:rFonts w:ascii="Times New Roman" w:eastAsia="Times New Roman" w:hAnsi="Times New Roman" w:cs="Times New Roman"/>
-          <w:sz w:val="24"/>
-          <w:szCs w:val="24"/>
-          <w:lang w:eastAsia="ru-RU"/>
-        </w:rPr>
-      </w:pPr>
-      <w:r>
-        <w:rPr>
-          <w:rFonts w:ascii="Times New Roman" w:eastAsia="Times New Roman" w:hAnsi="Times New Roman" w:cs="Times New Roman"/>
-          <w:b/>
-          <w:bCs/>
-          <w:sz w:val="24"/>
-          <w:szCs w:val="24"/>
-          <w:lang w:eastAsia="ru-RU"/>
-        </w:rPr>
-        <w:t>Предоставляете ли вы документы для налогового вычета?</w:t>
-      </w:r>
-      <w:r>
-        <w:rPr>
-          <w:rFonts w:ascii="Times New Roman" w:eastAsia="Times New Roman" w:hAnsi="Times New Roman" w:cs="Times New Roman"/>
-          <w:sz w:val="24"/>
-          <w:szCs w:val="24"/>
-          <w:lang w:eastAsia="ru-RU"/>
-        </w:rPr>
-        <w:br/>
-        <w:t>Ответ</w:t>
-      </w:r>
-      <w:proofErr w:type="gramStart"/>
-      <w:r>
-        <w:rPr>
-          <w:rFonts w:ascii="Times New Roman" w:eastAsia="Times New Roman" w:hAnsi="Times New Roman" w:cs="Times New Roman"/>
-          <w:sz w:val="24"/>
-          <w:szCs w:val="24"/>
-          <w:lang w:eastAsia="ru-RU"/>
-        </w:rPr>
-        <w:t>: Да</w:t>
-      </w:r>
-      <w:proofErr w:type="gramEnd"/>
-      <w:r>
-        <w:rPr>
-          <w:rFonts w:ascii="Times New Roman" w:eastAsia="Times New Roman" w:hAnsi="Times New Roman" w:cs="Times New Roman"/>
-          <w:sz w:val="24"/>
-          <w:szCs w:val="24"/>
-          <w:lang w:eastAsia="ru-RU"/>
-        </w:rPr>
-        <w:t>, при необходимости мы предоставим все необходимые документы для оформления налогового вычета.</w:t>
-      </w:r>
-    </w:p>
-    <w:p>
+        <w:t xml:space="preserve">Ответ: Адрес нашего склада: Москва, </w:t>
+      </w:r>
+      <w:r>
+        <w:rPr>
+          <w:rFonts w:ascii="Times New Roman" w:eastAsia="Times New Roman" w:hAnsi="Times New Roman" w:cs="Times New Roman"/>
+          <w:sz w:val="24"/>
+          <w:szCs w:val="24"/>
+          <w:lang w:eastAsia="ru-RU"/>
+        </w:rPr>
+        <w:t xml:space="preserve">Второй </w:t>
+      </w:r>
+      <w:proofErr w:type="spellStart"/>
+      <w:r>
+        <w:rPr>
+          <w:rFonts w:ascii="Times New Roman" w:eastAsia="Times New Roman" w:hAnsi="Times New Roman" w:cs="Times New Roman"/>
+          <w:sz w:val="24"/>
+          <w:szCs w:val="24"/>
+          <w:lang w:eastAsia="ru-RU"/>
+        </w:rPr>
+        <w:t>Вязовский</w:t>
+      </w:r>
+      <w:proofErr w:type="spellEnd"/>
+      <w:r>
+        <w:rPr>
+          <w:rFonts w:ascii="Times New Roman" w:eastAsia="Times New Roman" w:hAnsi="Times New Roman" w:cs="Times New Roman"/>
+          <w:sz w:val="24"/>
+          <w:szCs w:val="24"/>
+          <w:lang w:eastAsia="ru-RU"/>
+        </w:rPr>
+        <w:t xml:space="preserve"> проезд,</w:t>
+      </w:r>
+      <w:r>
+        <w:rPr>
+          <w:rFonts w:ascii="Times New Roman" w:eastAsia="Times New Roman" w:hAnsi="Times New Roman" w:cs="Times New Roman"/>
+          <w:sz w:val="24"/>
+          <w:szCs w:val="24"/>
+          <w:lang w:eastAsia="ru-RU"/>
+        </w:rPr>
+        <w:t xml:space="preserve"> </w:t>
+      </w:r>
+      <w:r>
+        <w:rPr>
+          <w:rFonts w:ascii="Times New Roman" w:eastAsia="Times New Roman" w:hAnsi="Times New Roman" w:cs="Times New Roman"/>
+          <w:sz w:val="24"/>
+          <w:szCs w:val="24"/>
+          <w:lang w:eastAsia="ru-RU"/>
+        </w:rPr>
+        <w:t xml:space="preserve">дом </w:t>
+      </w:r>
+      <w:r>
+        <w:rPr>
+          <w:rFonts w:ascii="Times New Roman" w:eastAsia="Times New Roman" w:hAnsi="Times New Roman" w:cs="Times New Roman"/>
+          <w:sz w:val="24"/>
+          <w:szCs w:val="24"/>
+          <w:lang w:eastAsia="ru-RU"/>
+        </w:rPr>
+        <w:t>10</w:t>
+      </w:r>
+      <w:r>
+        <w:rPr>
+          <w:rFonts w:ascii="Times New Roman" w:eastAsia="Times New Roman" w:hAnsi="Times New Roman" w:cs="Times New Roman"/>
+          <w:sz w:val="24"/>
+          <w:szCs w:val="24"/>
+          <w:lang w:eastAsia="ru-RU"/>
+        </w:rPr>
+        <w:t>, строение 2</w:t>
+      </w:r>
+      <w:r>
+        <w:rPr>
+          <w:rFonts w:ascii="Times New Roman" w:eastAsia="Times New Roman" w:hAnsi="Times New Roman" w:cs="Times New Roman"/>
+          <w:sz w:val="24"/>
+          <w:szCs w:val="24"/>
+          <w:lang w:eastAsia="ru-RU"/>
+        </w:rPr>
+        <w:t xml:space="preserve">. </w:t>
+      </w:r>
+      <w:r>
+        <w:rPr>
+          <w:rFonts w:ascii="Times New Roman" w:eastAsia="Times New Roman" w:hAnsi="Times New Roman" w:cs="Times New Roman"/>
+          <w:sz w:val="24"/>
+          <w:szCs w:val="24"/>
+          <w:lang w:eastAsia="ru-RU"/>
+        </w:rPr>
+        <w:t xml:space="preserve">Схема проезда </w:t>
+      </w:r>
+      <w:r>
+        <w:rPr>
+          <w:rFonts w:ascii="Times New Roman" w:eastAsia="Times New Roman" w:hAnsi="Times New Roman" w:cs="Times New Roman"/>
+          <w:sz w:val="24"/>
+          <w:szCs w:val="24"/>
+          <w:lang w:eastAsia="ru-RU"/>
+        </w:rPr>
+        <w:t>указан</w:t>
+      </w:r>
+      <w:r>
+        <w:rPr>
+          <w:rFonts w:ascii="Times New Roman" w:eastAsia="Times New Roman" w:hAnsi="Times New Roman" w:cs="Times New Roman"/>
+          <w:sz w:val="24"/>
+          <w:szCs w:val="24"/>
+          <w:lang w:eastAsia="ru-RU"/>
+        </w:rPr>
+        <w:t xml:space="preserve">а </w:t>
+      </w:r>
+      <w:r>
+        <w:rPr>
+          <w:rFonts w:ascii="Times New Roman" w:eastAsia="Times New Roman" w:hAnsi="Times New Roman" w:cs="Times New Roman"/>
+          <w:sz w:val="24"/>
+          <w:szCs w:val="24"/>
+          <w:lang w:eastAsia="ru-RU"/>
+        </w:rPr>
+        <w:t xml:space="preserve">на </w:t>
+      </w:r>
+      <w:r>
+        <w:rPr>
+          <w:rFonts w:ascii="Times New Roman" w:eastAsia="Times New Roman" w:hAnsi="Times New Roman" w:cs="Times New Roman"/>
+          <w:sz w:val="24"/>
+          <w:szCs w:val="24"/>
+          <w:lang w:eastAsia="ru-RU"/>
+        </w:rPr>
+        <w:t xml:space="preserve">нашем </w:t>
+      </w:r>
+      <w:r>
+        <w:rPr>
+          <w:rFonts w:ascii="Times New Roman" w:eastAsia="Times New Roman" w:hAnsi="Times New Roman" w:cs="Times New Roman"/>
+          <w:sz w:val="24"/>
+          <w:szCs w:val="24"/>
+          <w:lang w:eastAsia="ru-RU"/>
+        </w:rPr>
+        <w:t>сайте</w:t>
+      </w:r>
+      <w:r>
+        <w:rPr>
+          <w:rFonts w:ascii="Times New Roman" w:eastAsia="Times New Roman" w:hAnsi="Times New Roman" w:cs="Times New Roman"/>
+          <w:sz w:val="24"/>
+          <w:szCs w:val="24"/>
+          <w:lang w:eastAsia="ru-RU"/>
+        </w:rPr>
+        <w:t xml:space="preserve"> </w:t>
+      </w:r>
+      <w:r>
+        <w:rPr>
+          <w:rFonts w:ascii="Times New Roman" w:eastAsia="Times New Roman" w:hAnsi="Times New Roman" w:cs="Times New Roman"/>
+          <w:sz w:val="24"/>
+          <w:szCs w:val="24"/>
+          <w:lang w:val="en-US" w:eastAsia="ru-RU"/>
+        </w:rPr>
+        <w:t>www</w:t>
+      </w:r>
+      <w:r>
+        <w:rPr>
+          <w:rFonts w:ascii="Times New Roman" w:eastAsia="Times New Roman" w:hAnsi="Times New Roman" w:cs="Times New Roman"/>
+          <w:sz w:val="24"/>
+          <w:szCs w:val="24"/>
+          <w:lang w:eastAsia="ru-RU"/>
+        </w:rPr>
+        <w:t>.</w:t>
+      </w:r>
       <w:bookmarkStart w:id="0" w:name="_GoBack"/>
       <w:bookmarkEnd w:id="0"/>
-    </w:p>
+      <w:r>
+        <w:rPr>
+          <w:rFonts w:ascii="Times New Roman" w:eastAsia="Times New Roman" w:hAnsi="Times New Roman" w:cs="Times New Roman"/>
+          <w:sz w:val="24"/>
+          <w:szCs w:val="24"/>
+          <w:lang w:val="en-US" w:eastAsia="ru-RU"/>
+        </w:rPr>
+        <w:t>plitkanadom</w:t>
+      </w:r>
+      <w:r>
+        <w:rPr>
+          <w:rFonts w:ascii="Times New Roman" w:eastAsia="Times New Roman" w:hAnsi="Times New Roman" w:cs="Times New Roman"/>
+          <w:sz w:val="24"/>
+          <w:szCs w:val="24"/>
+          <w:lang w:eastAsia="ru-RU"/>
+        </w:rPr>
+        <w:t>.</w:t>
+      </w:r>
+      <w:proofErr w:type="spellStart"/>
+      <w:r>
+        <w:rPr>
+          <w:rFonts w:ascii="Times New Roman" w:eastAsia="Times New Roman" w:hAnsi="Times New Roman" w:cs="Times New Roman"/>
+          <w:sz w:val="24"/>
+          <w:szCs w:val="24"/>
+          <w:lang w:val="en-US" w:eastAsia="ru-RU"/>
+        </w:rPr>
+        <w:t>ru</w:t>
+      </w:r>
+      <w:proofErr w:type="spellEnd"/>
+      <w:r>
+        <w:rPr>
+          <w:rFonts w:ascii="Times New Roman" w:eastAsia="Times New Roman" w:hAnsi="Times New Roman" w:cs="Times New Roman"/>
+          <w:sz w:val="24"/>
+          <w:szCs w:val="24"/>
+          <w:lang w:eastAsia="ru-RU"/>
+        </w:rPr>
+        <w:t xml:space="preserve"> в разделе "Контакты".</w:t>
+      </w:r>
+    </w:p>
+    <w:p>
+      <w:pPr>
+        <w:numPr>
+          <w:ilvl w:val="0"/>
+          <w:numId w:val="1"/>
+        </w:numPr>
+        <w:spacing w:before="100" w:beforeAutospacing="1" w:after="100" w:afterAutospacing="1" w:line="240" w:lineRule="auto"/>
+        <w:rPr>
+          <w:rFonts w:ascii="Times New Roman" w:eastAsia="Times New Roman" w:hAnsi="Times New Roman" w:cs="Times New Roman"/>
+          <w:sz w:val="24"/>
+          <w:szCs w:val="24"/>
+          <w:lang w:eastAsia="ru-RU"/>
+        </w:rPr>
+      </w:pPr>
+      <w:r>
+        <w:rPr>
+          <w:rFonts w:ascii="Times New Roman" w:eastAsia="Times New Roman" w:hAnsi="Times New Roman" w:cs="Times New Roman"/>
+          <w:b/>
+          <w:bCs/>
+          <w:sz w:val="24"/>
+          <w:szCs w:val="24"/>
+          <w:lang w:eastAsia="ru-RU"/>
+        </w:rPr>
+        <w:t>Как получить консультацию по укладке плитки?</w:t>
+      </w:r>
+      <w:r>
+        <w:rPr>
+          <w:rFonts w:ascii="Times New Roman" w:eastAsia="Times New Roman" w:hAnsi="Times New Roman" w:cs="Times New Roman"/>
+          <w:sz w:val="24"/>
+          <w:szCs w:val="24"/>
+          <w:lang w:eastAsia="ru-RU"/>
+        </w:rPr>
+        <w:br/>
+        <w:t>Ответ: Мы предоставляем бесплатные консультации по укладке плитки. Вы можете задать вопросы нашим специалистам через сайт или по телефону.</w:t>
+      </w:r>
+    </w:p>
+    <w:p>
+      <w:pPr>
+        <w:numPr>
+          <w:ilvl w:val="0"/>
+          <w:numId w:val="1"/>
+        </w:numPr>
+        <w:spacing w:before="100" w:beforeAutospacing="1" w:after="100" w:afterAutospacing="1" w:line="240" w:lineRule="auto"/>
+        <w:rPr>
+          <w:rFonts w:ascii="Times New Roman" w:eastAsia="Times New Roman" w:hAnsi="Times New Roman" w:cs="Times New Roman"/>
+          <w:sz w:val="24"/>
+          <w:szCs w:val="24"/>
+          <w:lang w:eastAsia="ru-RU"/>
+        </w:rPr>
+      </w:pPr>
+      <w:r>
+        <w:rPr>
+          <w:rFonts w:ascii="Times New Roman" w:eastAsia="Times New Roman" w:hAnsi="Times New Roman" w:cs="Times New Roman"/>
+          <w:b/>
+          <w:bCs/>
+          <w:sz w:val="24"/>
+          <w:szCs w:val="24"/>
+          <w:lang w:eastAsia="ru-RU"/>
+        </w:rPr>
+        <w:t>Каковы ваши условия сотрудничества для оптовиков?</w:t>
+      </w:r>
+      <w:r>
+        <w:rPr>
+          <w:rFonts w:ascii="Times New Roman" w:eastAsia="Times New Roman" w:hAnsi="Times New Roman" w:cs="Times New Roman"/>
+          <w:sz w:val="24"/>
+          <w:szCs w:val="24"/>
+          <w:lang w:eastAsia="ru-RU"/>
+        </w:rPr>
+        <w:br/>
+        <w:t>Ответ: Мы предлагаем специальные условия для оптовых покупателей. Для получения информации свяжитесь с нашим отделом продаж.</w:t>
+      </w:r>
+    </w:p>
+    <w:p>
+      <w:pPr>
+        <w:numPr>
+          <w:ilvl w:val="0"/>
+          <w:numId w:val="1"/>
+        </w:numPr>
+        <w:spacing w:before="100" w:beforeAutospacing="1" w:after="100" w:afterAutospacing="1" w:line="240" w:lineRule="auto"/>
+        <w:rPr>
+          <w:rFonts w:ascii="Times New Roman" w:eastAsia="Times New Roman" w:hAnsi="Times New Roman" w:cs="Times New Roman"/>
+          <w:sz w:val="24"/>
+          <w:szCs w:val="24"/>
+          <w:lang w:eastAsia="ru-RU"/>
+        </w:rPr>
+      </w:pPr>
+      <w:r>
+        <w:rPr>
+          <w:rFonts w:ascii="Times New Roman" w:eastAsia="Times New Roman" w:hAnsi="Times New Roman" w:cs="Times New Roman"/>
+          <w:b/>
+          <w:bCs/>
+          <w:sz w:val="24"/>
+          <w:szCs w:val="24"/>
+          <w:lang w:eastAsia="ru-RU"/>
+        </w:rPr>
+        <w:t>Можно ли заказать доставку на конкретную дату?</w:t>
+      </w:r>
+      <w:r>
+        <w:rPr>
+          <w:rFonts w:ascii="Times New Roman" w:eastAsia="Times New Roman" w:hAnsi="Times New Roman" w:cs="Times New Roman"/>
+          <w:sz w:val="24"/>
+          <w:szCs w:val="24"/>
+          <w:lang w:eastAsia="ru-RU"/>
+        </w:rPr>
+        <w:br/>
+        <w:t>Ответ: Да, при оформлении заказа вы можете указать желаемую дату доставки.</w:t>
+      </w:r>
+    </w:p>
+    <w:p>
+      <w:pPr>
+        <w:numPr>
+          <w:ilvl w:val="0"/>
+          <w:numId w:val="1"/>
+        </w:numPr>
+        <w:spacing w:before="100" w:beforeAutospacing="1" w:after="100" w:afterAutospacing="1" w:line="240" w:lineRule="auto"/>
+        <w:rPr>
+          <w:rFonts w:ascii="Times New Roman" w:eastAsia="Times New Roman" w:hAnsi="Times New Roman" w:cs="Times New Roman"/>
+          <w:sz w:val="24"/>
+          <w:szCs w:val="24"/>
+          <w:lang w:eastAsia="ru-RU"/>
+        </w:rPr>
+      </w:pPr>
+      <w:r>
+        <w:rPr>
+          <w:rFonts w:ascii="Times New Roman" w:eastAsia="Times New Roman" w:hAnsi="Times New Roman" w:cs="Times New Roman"/>
+          <w:b/>
+          <w:bCs/>
+          <w:sz w:val="24"/>
+          <w:szCs w:val="24"/>
+          <w:lang w:eastAsia="ru-RU"/>
+        </w:rPr>
+        <w:lastRenderedPageBreak/>
+        <w:t>Предоставляете ли вы документы для налогового вычета?</w:t>
+      </w:r>
+      <w:r>
+        <w:rPr>
+          <w:rFonts w:ascii="Times New Roman" w:eastAsia="Times New Roman" w:hAnsi="Times New Roman" w:cs="Times New Roman"/>
+          <w:sz w:val="24"/>
+          <w:szCs w:val="24"/>
+          <w:lang w:eastAsia="ru-RU"/>
+        </w:rPr>
+        <w:br/>
+        <w:t>Ответ: Да, при необходимости мы предоставим все необходимые документы для оформления налогового вычета.</w:t>
+      </w:r>
+    </w:p>
+    <w:p/>
     <w:sectPr>
       <w:pgSz w:w="11906" w:h="16838"/>
       <w:pgMar w:top="1134" w:right="850" w:bottom="1134" w:left="1701" w:header="708" w:footer="708" w:gutter="0"/>
@@ -1550,7 +1461,7 @@
 </file>
 
 <file path=word/numbering.xml><?xml version="1.0" encoding="utf-8"?>
-<w:numbering xmlns:wpc="http://schemas.microsoft.com/office/word/2010/wordprocessingCanvas" xmlns:cx="http://schemas.microsoft.com/office/drawing/2014/chartex" xmlns:cx1="http://schemas.microsoft.com/office/drawing/2015/9/8/chartex" xmlns:cx2="http://schemas.microsoft.com/office/drawing/2015/10/21/chartex" xmlns:cx3="http://schemas.microsoft.com/office/drawing/2016/5/9/chartex" xmlns:cx4="http://schemas.microsoft.com/office/drawing/2016/5/10/chartex" xmlns:cx5="http://schemas.microsoft.com/office/drawing/2016/5/11/chartex" xmlns:cx6="http://schemas.microsoft.com/office/drawing/2016/5/12/chartex" xmlns:cx7="http://schemas.microsoft.com/office/drawing/2016/5/13/chartex" xmlns:cx8="http://schemas.microsoft.com/office/drawing/2016/5/14/chartex" xmlns:mc="http://schemas.openxmlformats.org/markup-compatibility/2006" xmlns:aink="http://schemas.microsoft.com/office/drawing/2016/ink" xmlns:am3d="http://schemas.microsoft.com/office/drawing/2017/model3d" xmlns:o="urn:schemas-microsoft-com:office:office" xmlns:r="http://schemas.openxmlformats.org/officeDocument/2006/relationships" xmlns:m="http://schemas.openxmlformats.org/officeDocument/2006/math" xmlns:v="urn:schemas-microsoft-com:vml" xmlns:wp14="http://schemas.microsoft.com/office/word/2010/wordprocessingDrawing" xmlns:wp="http://schemas.openxmlformats.org/drawingml/2006/wordprocessingDrawing" xmlns:w10="urn:schemas-microsoft-com:office:word" xmlns:w="http://schemas.openxmlformats.org/wordprocessingml/2006/main" xmlns:w14="http://schemas.microsoft.com/office/word/2010/wordml" xmlns:w15="http://schemas.microsoft.com/office/word/2012/wordml" xmlns:w16cid="http://schemas.microsoft.com/office/word/2016/wordml/cid" xmlns:w16se="http://schemas.microsoft.com/office/word/2015/wordml/symex" xmlns:wpg="http://schemas.microsoft.com/office/word/2010/wordprocessingGroup" xmlns:wpi="http://schemas.microsoft.com/office/word/2010/wordprocessingInk" xmlns:wne="http://schemas.microsoft.com/office/word/2006/wordml" xmlns:wps="http://schemas.microsoft.com/office/word/2010/wordprocessingShape" mc:Ignorable="w14 w15 w16se w16cid wp14">
+<w:numbering xmlns:wpc="http://schemas.microsoft.com/office/word/2010/wordprocessingCanvas" xmlns:cx="http://schemas.microsoft.com/office/drawing/2014/chartex" xmlns:cx1="http://schemas.microsoft.com/office/drawing/2015/9/8/chartex" xmlns:cx2="http://schemas.microsoft.com/office/drawing/2015/10/21/chartex" xmlns:cx3="http://schemas.microsoft.com/office/drawing/2016/5/9/chartex" xmlns:cx4="http://schemas.microsoft.com/office/drawing/2016/5/10/chartex" xmlns:cx5="http://schemas.microsoft.com/office/drawing/2016/5/11/chartex" xmlns:cx6="http://schemas.microsoft.com/office/drawing/2016/5/12/chartex" xmlns:cx7="http://schemas.microsoft.com/office/drawing/2016/5/13/chartex" xmlns:cx8="http://schemas.microsoft.com/office/drawing/2016/5/14/chartex" xmlns:mc="http://schemas.openxmlformats.org/markup-compatibility/2006" xmlns:aink="http://schemas.microsoft.com/office/drawing/2016/ink" xmlns:am3d="http://schemas.microsoft.com/office/drawing/2017/model3d" xmlns:o="urn:schemas-microsoft-com:office:office" xmlns:r="http://schemas.openxmlformats.org/officeDocument/2006/relationships" xmlns:m="http://schemas.openxmlformats.org/officeDocument/2006/math" xmlns:v="urn:schemas-microsoft-com:vml" xmlns:wp14="http://schemas.microsoft.com/office/word/2010/wordprocessingDrawing" xmlns:wp="http://schemas.openxmlformats.org/drawingml/2006/wordprocessingDrawing" xmlns:w10="urn:schemas-microsoft-com:office:word" xmlns:w="http://schemas.openxmlformats.org/wordprocessingml/2006/main" xmlns:w14="http://schemas.microsoft.com/office/word/2010/wordml" xmlns:w15="http://schemas.microsoft.com/office/word/2012/wordml" xmlns:w16cex="http://schemas.microsoft.com/office/word/2018/wordml/cex" xmlns:w16cid="http://schemas.microsoft.com/office/word/2016/wordml/cid" xmlns:w16="http://schemas.microsoft.com/office/word/2018/wordml" xmlns:w16se="http://schemas.microsoft.com/office/word/2015/wordml/symex" xmlns:wpg="http://schemas.microsoft.com/office/word/2010/wordprocessingGroup" xmlns:wpi="http://schemas.microsoft.com/office/word/2010/wordprocessingInk" xmlns:wne="http://schemas.microsoft.com/office/word/2006/wordml" xmlns:wps="http://schemas.microsoft.com/office/word/2010/wordprocessingShape" mc:Ignorable="w14 w15 w16se w16cid w16 w16cex wp14">
   <w:abstractNum w:abstractNumId="0" w15:restartNumberingAfterBreak="0">
     <w:nsid w:val="04B252D2"/>
     <w:multiLevelType w:val="multilevel"/>
@@ -1671,7 +1582,7 @@
 </file>
 
 <file path=word/styles.xml><?xml version="1.0" encoding="utf-8"?>
-<w:styles xmlns:mc="http://schemas.openxmlformats.org/markup-compatibility/2006" xmlns:r="http://schemas.openxmlformats.org/officeDocument/2006/relationships" xmlns:w="http://schemas.openxmlformats.org/wordprocessingml/2006/main" xmlns:w14="http://schemas.microsoft.com/office/word/2010/wordml" xmlns:w15="http://schemas.microsoft.com/office/word/2012/wordml" xmlns:w16cid="http://schemas.microsoft.com/office/word/2016/wordml/cid" xmlns:w16se="http://schemas.microsoft.com/office/word/2015/wordml/symex" mc:Ignorable="w14 w15 w16se w16cid">
+<w:styles xmlns:mc="http://schemas.openxmlformats.org/markup-compatibility/2006" xmlns:r="http://schemas.openxmlformats.org/officeDocument/2006/relationships" xmlns:w="http://schemas.openxmlformats.org/wordprocessingml/2006/main" xmlns:w14="http://schemas.microsoft.com/office/word/2010/wordml" xmlns:w15="http://schemas.microsoft.com/office/word/2012/wordml" xmlns:w16cex="http://schemas.microsoft.com/office/word/2018/wordml/cex" xmlns:w16cid="http://schemas.microsoft.com/office/word/2016/wordml/cid" xmlns:w16="http://schemas.microsoft.com/office/word/2018/wordml" xmlns:w16se="http://schemas.microsoft.com/office/word/2015/wordml/symex" mc:Ignorable="w14 w15 w16se w16cid w16 w16cex">
   <w:docDefaults>
     <w:rPrDefault>
       <w:rPr>
